--- a/OS/Lab/OS LRV1.docx
+++ b/OS/Lab/OS LRV1.docx
@@ -204,15 +204,41 @@
         </w:rPr>
         <w:t>Лабораторная работа №</w:t>
       </w:r>
+      <w:r>
+        <w:rPr>
+          <w:b/>
+          <w:lang w:val="ru-RU"/>
+        </w:rPr>
+        <w:t xml:space="preserve"> 1</w:t>
+      </w:r>
+    </w:p>
+    <w:p>
+      <w:pPr>
+        <w:rPr>
+          <w:lang w:val="ru-RU"/>
+        </w:rPr>
+      </w:pPr>
     </w:p>
     <w:p>
       <w:pPr>
         <w:jc w:val="center"/>
         <w:rPr>
           <w:b/>
-          <w:lang w:val="ru-RU"/>
-        </w:rPr>
-      </w:pPr>
+        </w:rPr>
+      </w:pPr>
+      <w:r>
+        <w:rPr>
+          <w:b/>
+          <w:lang w:val="ru-RU"/>
+        </w:rPr>
+        <w:t xml:space="preserve">Исследование процессов и потоков в операционной системе </w:t>
+      </w:r>
+      <w:r>
+        <w:rPr>
+          <w:b/>
+        </w:rPr>
+        <w:t>Windows</w:t>
+      </w:r>
     </w:p>
     <w:p>
       <w:pPr>
@@ -221,22 +247,32 @@
           <w:lang w:val="ru-RU"/>
         </w:rPr>
       </w:pPr>
+      <w:r>
+        <w:rPr>
+          <w:lang w:val="ru-RU"/>
+        </w:rPr>
+        <w:t>по дисциплине «</w:t>
+      </w:r>
+      <w:r>
+        <w:rPr>
+          <w:lang w:val="ru-RU"/>
+        </w:rPr>
+        <w:t>Операционные системы</w:t>
+      </w:r>
+      <w:r>
+        <w:rPr>
+          <w:lang w:val="ru-RU"/>
+        </w:rPr>
+        <w:t>»</w:t>
+      </w:r>
     </w:p>
     <w:p>
       <w:pPr>
         <w:jc w:val="center"/>
         <w:rPr>
-          <w:b/>
-          <w:lang w:val="ru-RU"/>
-        </w:rPr>
-      </w:pPr>
-      <w:r>
-        <w:rPr>
-          <w:b/>
-          <w:lang w:val="ru-RU"/>
-        </w:rPr>
-        <w:t>Название ЛР</w:t>
-      </w:r>
+          <w:lang w:val="ru-RU"/>
+        </w:rPr>
+      </w:pPr>
     </w:p>
     <w:p>
       <w:pPr>
@@ -245,24 +281,6 @@
           <w:lang w:val="ru-RU"/>
         </w:rPr>
       </w:pPr>
-      <w:r>
-        <w:rPr>
-          <w:lang w:val="ru-RU"/>
-        </w:rPr>
-        <w:t>по дисциплине «</w:t>
-      </w:r>
-      <w:r>
-        <w:rPr>
-          <w:lang w:val="ru-RU"/>
-        </w:rPr>
-        <w:t>Операционные системы</w:t>
-      </w:r>
-      <w:r>
-        <w:rPr>
-          <w:lang w:val="ru-RU"/>
-        </w:rPr>
-        <w:t>»</w:t>
-      </w:r>
     </w:p>
     <w:p>
       <w:pPr>
@@ -314,11 +332,235 @@
     </w:p>
     <w:p>
       <w:pPr>
+        <w:rPr>
+          <w:lang w:val="ru-RU"/>
+        </w:rPr>
+      </w:pPr>
+      <w:r>
+        <w:rPr>
+          <w:lang w:val="ru-RU"/>
+        </w:rPr>
+        <w:t>Выполнил</w:t>
+      </w:r>
+    </w:p>
+    <w:p>
+      <w:pPr>
+        <w:tabs>
+          <w:tab w:val="left" w:pos="7655"/>
+        </w:tabs>
+        <w:rPr>
+          <w:lang w:val="ru-RU"/>
+        </w:rPr>
+      </w:pPr>
+      <w:r>
+        <w:rPr>
+          <w:lang w:val="ru-RU"/>
+        </w:rPr>
+        <w:t>студент гр.</w:t>
+      </w:r>
+      <w:r>
+        <w:t xml:space="preserve"> </w:t>
+      </w:r>
+      <w:r>
+        <w:rPr>
+          <w:lang w:val="ru-RU"/>
+        </w:rPr>
+        <w:t>з</w:t>
+      </w:r>
+      <w:r>
+        <w:t>3530903</w:t>
+      </w:r>
+      <w:r>
+        <w:rPr>
+          <w:lang w:val="ru-RU"/>
+        </w:rPr>
+        <w:t>/</w:t>
+      </w:r>
+      <w:r>
+        <w:rPr>
+          <w:lang w:val="ru-RU"/>
+        </w:rPr>
+        <w:t>90001</w:t>
+      </w:r>
+      <w:r>
+        <w:tab/>
+      </w:r>
+      <w:r>
+        <w:rPr>
+          <w:lang w:val="ru-RU"/>
+        </w:rPr>
+        <w:t>А</w:t>
+      </w:r>
+      <w:r>
+        <w:rPr>
+          <w:lang w:val="ru-RU"/>
+        </w:rPr>
+        <w:t>.</w:t>
+      </w:r>
+      <w:r>
+        <w:rPr>
+          <w:lang w:val="ru-RU"/>
+        </w:rPr>
+        <w:t>Ю</w:t>
+      </w:r>
+      <w:r>
+        <w:rPr>
+          <w:lang w:val="ru-RU"/>
+        </w:rPr>
+        <w:t>.</w:t>
+      </w:r>
+      <w:r>
+        <w:rPr>
+          <w:lang w:val="ru-RU"/>
+        </w:rPr>
+        <w:t xml:space="preserve"> </w:t>
+      </w:r>
+      <w:r>
+        <w:rPr>
+          <w:lang w:val="ru-RU"/>
+        </w:rPr>
+        <w:t>Леснов</w:t>
+      </w:r>
+    </w:p>
+    <w:p>
+      <w:pPr>
+        <w:tabs>
+          <w:tab w:val="left" w:pos="7655"/>
+        </w:tabs>
         <w:jc w:val="center"/>
         <w:rPr>
           <w:lang w:val="ru-RU"/>
         </w:rPr>
       </w:pPr>
+      <w:r>
+        <w:rPr>
+          <w:lang w:val="ru-RU"/>
+        </w:rPr>
+        <w:t>&lt;</w:t>
+      </w:r>
+      <w:r>
+        <w:rPr>
+          <w:i/>
+          <w:lang w:val="ru-RU"/>
+        </w:rPr>
+        <w:t>подпись</w:t>
+      </w:r>
+      <w:r>
+        <w:rPr>
+          <w:lang w:val="ru-RU"/>
+        </w:rPr>
+        <w:t>&gt;</w:t>
+      </w:r>
+    </w:p>
+    <w:p>
+      <w:pPr>
+        <w:tabs>
+          <w:tab w:val="left" w:pos="7655"/>
+        </w:tabs>
+        <w:rPr>
+          <w:lang w:val="ru-RU"/>
+        </w:rPr>
+      </w:pPr>
+    </w:p>
+    <w:p>
+      <w:pPr>
+        <w:tabs>
+          <w:tab w:val="left" w:pos="7655"/>
+        </w:tabs>
+        <w:rPr>
+          <w:lang w:val="ru-RU"/>
+        </w:rPr>
+      </w:pPr>
+    </w:p>
+    <w:p>
+      <w:pPr>
+        <w:tabs>
+          <w:tab w:val="left" w:pos="7655"/>
+        </w:tabs>
+        <w:rPr>
+          <w:lang w:val="ru-RU"/>
+        </w:rPr>
+      </w:pPr>
+      <w:r>
+        <w:rPr>
+          <w:lang w:val="ru-RU"/>
+        </w:rPr>
+        <w:t xml:space="preserve">Руководитель </w:t>
+      </w:r>
+    </w:p>
+    <w:p>
+      <w:pPr>
+        <w:tabs>
+          <w:tab w:val="left" w:pos="7655"/>
+        </w:tabs>
+        <w:rPr>
+          <w:lang w:val="ru-RU"/>
+        </w:rPr>
+      </w:pPr>
+      <w:r>
+        <w:rPr>
+          <w:lang w:val="ru-RU"/>
+        </w:rPr>
+        <w:t xml:space="preserve">доцент, </w:t>
+      </w:r>
+      <w:proofErr w:type="spellStart"/>
+      <w:r>
+        <w:rPr>
+          <w:lang w:val="ru-RU"/>
+        </w:rPr>
+        <w:t>к.т.н</w:t>
+      </w:r>
+      <w:proofErr w:type="spellEnd"/>
+      <w:r>
+        <w:t>.</w:t>
+      </w:r>
+      <w:r>
+        <w:tab/>
+      </w:r>
+      <w:proofErr w:type="gramStart"/>
+      <w:r>
+        <w:rPr>
+          <w:lang w:val="ru-RU"/>
+        </w:rPr>
+        <w:t>А</w:t>
+      </w:r>
+      <w:r>
+        <w:rPr>
+          <w:lang w:val="ru-RU"/>
+        </w:rPr>
+        <w:t>.</w:t>
+      </w:r>
+      <w:r>
+        <w:rPr>
+          <w:lang w:val="ru-RU"/>
+        </w:rPr>
+        <w:t>В</w:t>
+      </w:r>
+      <w:r>
+        <w:rPr>
+          <w:lang w:val="ru-RU"/>
+        </w:rPr>
+        <w:t>.</w:t>
+      </w:r>
+      <w:proofErr w:type="gramEnd"/>
+      <w:r>
+        <w:rPr>
+          <w:lang w:val="ru-RU"/>
+        </w:rPr>
+        <w:t xml:space="preserve"> </w:t>
+      </w:r>
+      <w:r>
+        <w:rPr>
+          <w:lang w:val="ru-RU"/>
+        </w:rPr>
+        <w:t>С</w:t>
+      </w:r>
+      <w:r>
+        <w:rPr>
+          <w:lang w:val="ru-RU"/>
+        </w:rPr>
+        <w:t>ергеев</w:t>
+      </w:r>
     </w:p>
     <w:p>
       <w:pPr>
@@ -327,43 +569,41 @@
           <w:lang w:val="ru-RU"/>
         </w:rPr>
       </w:pPr>
-    </w:p>
-    <w:p>
-      <w:pPr>
-        <w:rPr>
-          <w:lang w:val="ru-RU"/>
-        </w:rPr>
-      </w:pPr>
-      <w:r>
-        <w:rPr>
-          <w:lang w:val="ru-RU"/>
-        </w:rPr>
-        <w:t>Выполнил</w:t>
-      </w:r>
-    </w:p>
-    <w:p>
-      <w:pPr>
-        <w:rPr>
-          <w:lang w:val="ru-RU"/>
-        </w:rPr>
-      </w:pPr>
-      <w:r>
-        <w:rPr>
-          <w:lang w:val="ru-RU"/>
-        </w:rPr>
-        <w:t>студент гр.03506/0</w:t>
-      </w:r>
-      <w:r>
-        <w:rPr>
-          <w:lang w:val="ru-RU"/>
-        </w:rPr>
-        <w:t xml:space="preserve">                                                                         </w:t>
-      </w:r>
-      <w:r>
-        <w:rPr>
-          <w:lang w:val="ru-RU"/>
-        </w:rPr>
-        <w:t xml:space="preserve"> И.О.</w:t>
+      <w:r>
+        <w:rPr>
+          <w:lang w:val="ru-RU"/>
+        </w:rPr>
+        <w:t>&lt;</w:t>
+      </w:r>
+      <w:r>
+        <w:rPr>
+          <w:i/>
+          <w:lang w:val="ru-RU"/>
+        </w:rPr>
+        <w:t>подпись</w:t>
+      </w:r>
+      <w:r>
+        <w:rPr>
+          <w:lang w:val="ru-RU"/>
+        </w:rPr>
+        <w:t>&gt;</w:t>
+      </w:r>
+    </w:p>
+    <w:p>
+      <w:pPr>
+        <w:jc w:val="right"/>
+        <w:rPr>
+          <w:lang w:val="ru-RU"/>
+        </w:rPr>
+      </w:pPr>
+      <w:r>
+        <w:rPr>
+          <w:lang w:val="ru-RU"/>
+        </w:rPr>
+        <w:t xml:space="preserve">«___» __________ </w:t>
+      </w:r>
+      <w:r>
+        <w:t>2021</w:t>
       </w:r>
       <w:r>
         <w:rPr>
@@ -375,263 +615,92 @@
         <w:rPr>
           <w:lang w:val="ru-RU"/>
         </w:rPr>
-        <w:t xml:space="preserve">Иванов </w:t>
-      </w:r>
+        <w:t xml:space="preserve">г. </w:t>
+      </w:r>
+    </w:p>
+    <w:p>
+      <w:pPr>
+        <w:rPr>
+          <w:lang w:val="ru-RU"/>
+        </w:rPr>
+      </w:pPr>
+    </w:p>
+    <w:p>
+      <w:pPr>
+        <w:rPr>
+          <w:lang w:val="ru-RU"/>
+        </w:rPr>
+      </w:pPr>
+    </w:p>
+    <w:p>
+      <w:pPr>
+        <w:rPr>
+          <w:lang w:val="ru-RU"/>
+        </w:rPr>
+      </w:pPr>
+    </w:p>
+    <w:p>
+      <w:pPr>
+        <w:rPr>
+          <w:lang w:val="ru-RU"/>
+        </w:rPr>
+      </w:pPr>
+    </w:p>
+    <w:p>
+      <w:pPr>
+        <w:rPr>
+          <w:lang w:val="ru-RU"/>
+        </w:rPr>
+      </w:pPr>
+    </w:p>
+    <w:p>
+      <w:pPr>
+        <w:rPr>
+          <w:lang w:val="ru-RU"/>
+        </w:rPr>
+      </w:pPr>
+    </w:p>
+    <w:p>
+      <w:pPr>
+        <w:rPr>
+          <w:lang w:val="ru-RU"/>
+        </w:rPr>
+      </w:pPr>
     </w:p>
     <w:p>
       <w:pPr>
         <w:jc w:val="center"/>
         <w:rPr>
-          <w:lang w:val="ru-RU"/>
-        </w:rPr>
-      </w:pPr>
-      <w:r>
-        <w:rPr>
-          <w:lang w:val="ru-RU"/>
-        </w:rPr>
-        <w:t>&lt;</w:t>
-      </w:r>
-      <w:r>
-        <w:rPr>
-          <w:i/>
-          <w:lang w:val="ru-RU"/>
-        </w:rPr>
-        <w:t>подпись</w:t>
-      </w:r>
-      <w:r>
-        <w:rPr>
-          <w:lang w:val="ru-RU"/>
-        </w:rPr>
-        <w:t>&gt;</w:t>
-      </w:r>
-    </w:p>
-    <w:p>
-      <w:pPr>
-        <w:rPr>
-          <w:lang w:val="ru-RU"/>
-        </w:rPr>
-      </w:pPr>
-    </w:p>
-    <w:p>
-      <w:pPr>
-        <w:rPr>
-          <w:lang w:val="ru-RU"/>
-        </w:rPr>
-      </w:pPr>
-    </w:p>
-    <w:p>
-      <w:pPr>
-        <w:rPr>
-          <w:lang w:val="ru-RU"/>
-        </w:rPr>
-      </w:pPr>
-      <w:r>
-        <w:rPr>
-          <w:lang w:val="ru-RU"/>
-        </w:rPr>
-        <w:t xml:space="preserve">Руководитель </w:t>
-      </w:r>
-    </w:p>
-    <w:p>
-      <w:pPr>
-        <w:rPr>
-          <w:lang w:val="ru-RU"/>
-        </w:rPr>
-      </w:pPr>
-      <w:r>
-        <w:rPr>
-          <w:lang w:val="ru-RU"/>
-        </w:rPr>
-        <w:t xml:space="preserve">доцент, к.т.н. </w:t>
-      </w:r>
-      <w:r>
-        <w:rPr>
-          <w:lang w:val="ru-RU"/>
-        </w:rPr>
-        <w:t xml:space="preserve">                                                                                   А</w:t>
-      </w:r>
-      <w:r>
-        <w:rPr>
-          <w:lang w:val="ru-RU"/>
-        </w:rPr>
-        <w:t>.</w:t>
-      </w:r>
-      <w:r>
-        <w:rPr>
-          <w:lang w:val="ru-RU"/>
-        </w:rPr>
-        <w:t>В</w:t>
-      </w:r>
-      <w:r>
-        <w:rPr>
-          <w:lang w:val="ru-RU"/>
-        </w:rPr>
-        <w:t>.</w:t>
-      </w:r>
-      <w:r>
-        <w:rPr>
-          <w:lang w:val="ru-RU"/>
-        </w:rPr>
-        <w:t xml:space="preserve"> </w:t>
-      </w:r>
-      <w:r>
-        <w:rPr>
-          <w:lang w:val="ru-RU"/>
-        </w:rPr>
-        <w:t>С</w:t>
-      </w:r>
-      <w:r>
-        <w:rPr>
-          <w:lang w:val="ru-RU"/>
-        </w:rPr>
-        <w:t>ергеев</w:t>
+          <w:sz w:val="24"/>
+          <w:lang w:val="ru-RU"/>
+        </w:rPr>
+      </w:pPr>
+      <w:r>
+        <w:rPr>
+          <w:sz w:val="24"/>
+          <w:lang w:val="ru-RU"/>
+        </w:rPr>
+        <w:t>Санкт-Петербург</w:t>
       </w:r>
     </w:p>
     <w:p>
       <w:pPr>
         <w:jc w:val="center"/>
         <w:rPr>
-          <w:lang w:val="ru-RU"/>
-        </w:rPr>
-      </w:pPr>
-      <w:r>
-        <w:rPr>
-          <w:lang w:val="ru-RU"/>
-        </w:rPr>
-        <w:t>&lt;</w:t>
-      </w:r>
-      <w:r>
-        <w:rPr>
-          <w:i/>
-          <w:lang w:val="ru-RU"/>
-        </w:rPr>
-        <w:t>подпись</w:t>
-      </w:r>
-      <w:r>
-        <w:rPr>
-          <w:lang w:val="ru-RU"/>
-        </w:rPr>
-        <w:t>&gt;</w:t>
-      </w:r>
-    </w:p>
-    <w:p>
-      <w:pPr>
-        <w:jc w:val="right"/>
-        <w:rPr>
-          <w:lang w:val="ru-RU"/>
-        </w:rPr>
-      </w:pPr>
-      <w:r>
-        <w:rPr>
-          <w:lang w:val="ru-RU"/>
-        </w:rPr>
-        <w:t>«___» __________ 201</w:t>
-      </w:r>
-      <w:r>
-        <w:rPr>
-          <w:lang w:val="ru-RU"/>
-        </w:rPr>
-        <w:t>9</w:t>
-      </w:r>
-      <w:r>
-        <w:rPr>
-          <w:lang w:val="ru-RU"/>
-        </w:rPr>
-        <w:t xml:space="preserve"> </w:t>
-      </w:r>
-      <w:r>
-        <w:rPr>
-          <w:lang w:val="ru-RU"/>
-        </w:rPr>
-        <w:t xml:space="preserve">г. </w:t>
-      </w:r>
-    </w:p>
-    <w:p>
-      <w:pPr>
-        <w:rPr>
-          <w:lang w:val="ru-RU"/>
-        </w:rPr>
-      </w:pPr>
-    </w:p>
-    <w:p>
-      <w:pPr>
-        <w:rPr>
-          <w:lang w:val="ru-RU"/>
-        </w:rPr>
-      </w:pPr>
-    </w:p>
-    <w:p>
-      <w:pPr>
-        <w:rPr>
-          <w:lang w:val="ru-RU"/>
-        </w:rPr>
-      </w:pPr>
-    </w:p>
-    <w:p>
-      <w:pPr>
-        <w:rPr>
-          <w:lang w:val="ru-RU"/>
-        </w:rPr>
-      </w:pPr>
-    </w:p>
-    <w:p>
-      <w:pPr>
-        <w:rPr>
-          <w:lang w:val="ru-RU"/>
-        </w:rPr>
-      </w:pPr>
-    </w:p>
-    <w:p>
-      <w:pPr>
-        <w:rPr>
-          <w:lang w:val="ru-RU"/>
-        </w:rPr>
-      </w:pPr>
-    </w:p>
-    <w:p>
-      <w:pPr>
-        <w:rPr>
-          <w:lang w:val="ru-RU"/>
-        </w:rPr>
-      </w:pPr>
-    </w:p>
-    <w:p>
-      <w:pPr>
-        <w:jc w:val="center"/>
-        <w:rPr>
-          <w:sz w:val="24"/>
-          <w:lang w:val="ru-RU"/>
-        </w:rPr>
-      </w:pPr>
-      <w:r>
-        <w:rPr>
-          <w:sz w:val="24"/>
-          <w:lang w:val="ru-RU"/>
-        </w:rPr>
-        <w:t>Санкт-Петербург</w:t>
-      </w:r>
-    </w:p>
-    <w:p>
-      <w:pPr>
-        <w:jc w:val="center"/>
-        <w:rPr>
-          <w:sz w:val="24"/>
-          <w:lang w:val="ru-RU"/>
-        </w:rPr>
-      </w:pPr>
-      <w:r>
-        <w:rPr>
-          <w:sz w:val="24"/>
-          <w:lang w:val="ru-RU"/>
-        </w:rPr>
-        <w:t>201</w:t>
-      </w:r>
-      <w:r>
-        <w:rPr>
-          <w:sz w:val="24"/>
-          <w:lang w:val="ru-RU"/>
-        </w:rPr>
-        <w:t>9</w:t>
+          <w:sz w:val="24"/>
+        </w:rPr>
+      </w:pPr>
+      <w:r>
+        <w:rPr>
+          <w:sz w:val="24"/>
+        </w:rPr>
+        <w:t>2021</w:t>
+      </w:r>
+      <w:r>
+        <w:rPr>
+          <w:sz w:val="24"/>
+        </w:rPr>
+        <w:br w:type="page"/>
       </w:r>
     </w:p>
     <w:p>
@@ -2711,14 +2780,7 @@
                 <w:sz w:val="24"/>
                 <w:lang w:val="ru-RU"/>
               </w:rPr>
-              <w:t>0:00:00:</w:t>
-            </w:r>
-            <w:r>
-              <w:rPr>
-                <w:sz w:val="24"/>
-                <w:lang w:val="ru-RU"/>
-              </w:rPr>
-              <w:t>062</w:t>
+              <w:t>0:00:00:062</w:t>
             </w:r>
           </w:p>
         </w:tc>
@@ -2800,14 +2862,7 @@
                 <w:sz w:val="24"/>
                 <w:lang w:val="ru-RU"/>
               </w:rPr>
-              <w:t>0:00:00:</w:t>
-            </w:r>
-            <w:r>
-              <w:rPr>
-                <w:sz w:val="24"/>
-                <w:lang w:val="ru-RU"/>
-              </w:rPr>
-              <w:t>109</w:t>
+              <w:t>0:00:00:109</w:t>
             </w:r>
           </w:p>
         </w:tc>
@@ -2889,14 +2944,7 @@
                 <w:sz w:val="24"/>
                 <w:lang w:val="ru-RU"/>
               </w:rPr>
-              <w:t>0:00:00:</w:t>
-            </w:r>
-            <w:r>
-              <w:rPr>
-                <w:sz w:val="24"/>
-                <w:lang w:val="ru-RU"/>
-              </w:rPr>
-              <w:t>000</w:t>
+              <w:t>0:00:00:000</w:t>
             </w:r>
           </w:p>
         </w:tc>
@@ -2978,14 +3026,7 @@
                 <w:sz w:val="24"/>
                 <w:lang w:val="ru-RU"/>
               </w:rPr>
-              <w:t>0:00:00:</w:t>
-            </w:r>
-            <w:r>
-              <w:rPr>
-                <w:sz w:val="24"/>
-                <w:lang w:val="ru-RU"/>
-              </w:rPr>
-              <w:t>000</w:t>
+              <w:t>0:00:00:000</w:t>
             </w:r>
           </w:p>
         </w:tc>
@@ -3067,14 +3108,7 @@
                 <w:sz w:val="24"/>
                 <w:lang w:val="ru-RU"/>
               </w:rPr>
-              <w:t>0:00:00:</w:t>
-            </w:r>
-            <w:r>
-              <w:rPr>
-                <w:sz w:val="24"/>
-                <w:lang w:val="ru-RU"/>
-              </w:rPr>
-              <w:t>000</w:t>
+              <w:t>0:00:00:000</w:t>
             </w:r>
           </w:p>
         </w:tc>
@@ -3156,14 +3190,7 @@
                 <w:sz w:val="24"/>
                 <w:lang w:val="ru-RU"/>
               </w:rPr>
-              <w:t>0:00:00:</w:t>
-            </w:r>
-            <w:r>
-              <w:rPr>
-                <w:sz w:val="24"/>
-                <w:lang w:val="ru-RU"/>
-              </w:rPr>
-              <w:t>015</w:t>
+              <w:t>0:00:00:015</w:t>
             </w:r>
           </w:p>
         </w:tc>
@@ -3245,14 +3272,7 @@
                 <w:sz w:val="24"/>
                 <w:lang w:val="ru-RU"/>
               </w:rPr>
-              <w:t>0:00:00:</w:t>
-            </w:r>
-            <w:r>
-              <w:rPr>
-                <w:sz w:val="24"/>
-                <w:lang w:val="ru-RU"/>
-              </w:rPr>
-              <w:t>000</w:t>
+              <w:t>0:00:00:000</w:t>
             </w:r>
           </w:p>
         </w:tc>
@@ -3334,14 +3354,7 @@
                 <w:sz w:val="24"/>
                 <w:lang w:val="ru-RU"/>
               </w:rPr>
-              <w:t>0:00:00:</w:t>
-            </w:r>
-            <w:r>
-              <w:rPr>
-                <w:sz w:val="24"/>
-                <w:lang w:val="ru-RU"/>
-              </w:rPr>
-              <w:t>015</w:t>
+              <w:t>0:00:00:015</w:t>
             </w:r>
           </w:p>
         </w:tc>
@@ -3423,14 +3436,7 @@
                 <w:sz w:val="24"/>
                 <w:lang w:val="ru-RU"/>
               </w:rPr>
-              <w:t>0:00:00:</w:t>
-            </w:r>
-            <w:r>
-              <w:rPr>
-                <w:sz w:val="24"/>
-                <w:lang w:val="ru-RU"/>
-              </w:rPr>
-              <w:t>125</w:t>
+              <w:t>0:00:00:125</w:t>
             </w:r>
           </w:p>
         </w:tc>
@@ -3512,14 +3518,7 @@
                 <w:sz w:val="24"/>
                 <w:lang w:val="ru-RU"/>
               </w:rPr>
-              <w:t>0:00:00:</w:t>
-            </w:r>
-            <w:r>
-              <w:rPr>
-                <w:sz w:val="24"/>
-                <w:lang w:val="ru-RU"/>
-              </w:rPr>
-              <w:t>000</w:t>
+              <w:t>0:00:00:000</w:t>
             </w:r>
           </w:p>
         </w:tc>
@@ -3601,14 +3600,7 @@
                 <w:sz w:val="24"/>
                 <w:lang w:val="ru-RU"/>
               </w:rPr>
-              <w:t>0:00:00:</w:t>
-            </w:r>
-            <w:r>
-              <w:rPr>
-                <w:sz w:val="24"/>
-                <w:lang w:val="ru-RU"/>
-              </w:rPr>
-              <w:t>046</w:t>
+              <w:t>0:00:00:046</w:t>
             </w:r>
           </w:p>
         </w:tc>
@@ -3690,14 +3682,7 @@
                 <w:sz w:val="24"/>
                 <w:lang w:val="ru-RU"/>
               </w:rPr>
-              <w:t>0:00:00:</w:t>
-            </w:r>
-            <w:r>
-              <w:rPr>
-                <w:sz w:val="24"/>
-                <w:lang w:val="ru-RU"/>
-              </w:rPr>
-              <w:t>000</w:t>
+              <w:t>0:00:00:000</w:t>
             </w:r>
           </w:p>
         </w:tc>
@@ -3779,14 +3764,7 @@
                 <w:sz w:val="24"/>
                 <w:lang w:val="ru-RU"/>
               </w:rPr>
-              <w:t>0:00:00:</w:t>
-            </w:r>
-            <w:r>
-              <w:rPr>
-                <w:sz w:val="24"/>
-                <w:lang w:val="ru-RU"/>
-              </w:rPr>
-              <w:t>031</w:t>
+              <w:t>0:00:00:031</w:t>
             </w:r>
           </w:p>
         </w:tc>
@@ -3868,14 +3846,7 @@
                 <w:sz w:val="24"/>
                 <w:lang w:val="ru-RU"/>
               </w:rPr>
-              <w:t>0:00:00:</w:t>
-            </w:r>
-            <w:r>
-              <w:rPr>
-                <w:sz w:val="24"/>
-                <w:lang w:val="ru-RU"/>
-              </w:rPr>
-              <w:t>015</w:t>
+              <w:t>0:00:00:015</w:t>
             </w:r>
           </w:p>
         </w:tc>
@@ -3957,14 +3928,7 @@
                 <w:sz w:val="24"/>
                 <w:lang w:val="ru-RU"/>
               </w:rPr>
-              <w:t>0:00:00:</w:t>
-            </w:r>
-            <w:r>
-              <w:rPr>
-                <w:sz w:val="24"/>
-                <w:lang w:val="ru-RU"/>
-              </w:rPr>
-              <w:t>000</w:t>
+              <w:t>0:00:00:000</w:t>
             </w:r>
           </w:p>
         </w:tc>
@@ -4046,14 +4010,7 @@
                 <w:sz w:val="24"/>
                 <w:lang w:val="ru-RU"/>
               </w:rPr>
-              <w:t>0:00:00:</w:t>
-            </w:r>
-            <w:r>
-              <w:rPr>
-                <w:sz w:val="24"/>
-                <w:lang w:val="ru-RU"/>
-              </w:rPr>
-              <w:t>000</w:t>
+              <w:t>0:00:00:000</w:t>
             </w:r>
           </w:p>
         </w:tc>
@@ -4135,14 +4092,7 @@
                 <w:sz w:val="24"/>
                 <w:lang w:val="ru-RU"/>
               </w:rPr>
-              <w:t>0:00:00:</w:t>
-            </w:r>
-            <w:r>
-              <w:rPr>
-                <w:sz w:val="24"/>
-                <w:lang w:val="ru-RU"/>
-              </w:rPr>
-              <w:t>000</w:t>
+              <w:t>0:00:00:000</w:t>
             </w:r>
           </w:p>
         </w:tc>
@@ -5104,6 +5054,85 @@
           <w:lang w:val="ru-RU"/>
         </w:rPr>
       </w:pPr>
+    </w:p>
+    <w:p>
+      <w:pPr>
+        <w:rPr>
+          <w:sz w:val="24"/>
+          <w:lang w:val="ru-RU"/>
+        </w:rPr>
+      </w:pPr>
+      <w:r>
+        <w:rPr>
+          <w:noProof/>
+          <w:sz w:val="24"/>
+          <w:lang w:val="ru-RU"/>
+        </w:rPr>
+        <w:drawing>
+          <wp:inline distT="0" distB="0" distL="0" distR="0" wp14:anchorId="27D1063A" wp14:editId="700107D6">
+            <wp:extent cx="3810000" cy="5867400"/>
+            <wp:effectExtent l="0" t="0" r="0" b="0"/>
+            <wp:docPr id="3" name="Рисунок 3"/>
+            <wp:cNvGraphicFramePr>
+              <a:graphicFrameLocks xmlns:a="http://schemas.openxmlformats.org/drawingml/2006/main" noChangeAspect="1"/>
+            </wp:cNvGraphicFramePr>
+            <a:graphic xmlns:a="http://schemas.openxmlformats.org/drawingml/2006/main">
+              <a:graphicData uri="http://schemas.openxmlformats.org/drawingml/2006/picture">
+                <pic:pic xmlns:pic="http://schemas.openxmlformats.org/drawingml/2006/picture">
+                  <pic:nvPicPr>
+                    <pic:cNvPr id="0" name="Picture 1"/>
+                    <pic:cNvPicPr>
+                      <a:picLocks noChangeAspect="1" noChangeArrowheads="1"/>
+                    </pic:cNvPicPr>
+                  </pic:nvPicPr>
+                  <pic:blipFill>
+                    <a:blip r:embed="rId11">
+                      <a:extLst>
+                        <a:ext uri="{28A0092B-C50C-407E-A947-70E740481C1C}">
+                          <a14:useLocalDpi xmlns:a14="http://schemas.microsoft.com/office/drawing/2010/main" val="0"/>
+                        </a:ext>
+                      </a:extLst>
+                    </a:blip>
+                    <a:srcRect/>
+                    <a:stretch>
+                      <a:fillRect/>
+                    </a:stretch>
+                  </pic:blipFill>
+                  <pic:spPr bwMode="auto">
+                    <a:xfrm>
+                      <a:off x="0" y="0"/>
+                      <a:ext cx="3810000" cy="5867400"/>
+                    </a:xfrm>
+                    <a:prstGeom prst="rect">
+                      <a:avLst/>
+                    </a:prstGeom>
+                    <a:noFill/>
+                    <a:ln>
+                      <a:noFill/>
+                    </a:ln>
+                  </pic:spPr>
+                </pic:pic>
+              </a:graphicData>
+            </a:graphic>
+          </wp:inline>
+        </w:drawing>
+      </w:r>
+    </w:p>
+    <w:p>
+      <w:pPr>
+        <w:rPr>
+          <w:sz w:val="24"/>
+          <w:lang w:val="ru-RU"/>
+        </w:rPr>
+      </w:pPr>
+    </w:p>
+    <w:p>
+      <w:pPr>
+        <w:rPr>
+          <w:sz w:val="24"/>
+          <w:lang w:val="ru-RU"/>
+        </w:rPr>
+      </w:pPr>
       <w:r>
         <w:rPr>
           <w:sz w:val="24"/>
@@ -5152,21 +5181,66 @@
           <w:sz w:val="24"/>
           <w:lang w:val="ru-RU"/>
         </w:rPr>
-        <w:t xml:space="preserve">какой поток является потоком управления? </w:t>
-      </w:r>
-    </w:p>
-    <w:p>
-      <w:pPr>
-        <w:rPr>
-          <w:sz w:val="24"/>
-          <w:lang w:val="ru-RU"/>
-        </w:rPr>
-      </w:pPr>
-      <w:r>
-        <w:rPr>
-          <w:sz w:val="24"/>
-          <w:lang w:val="ru-RU"/>
-        </w:rPr>
+        <w:t>какой поток является потоком управления?</w:t>
+      </w:r>
+    </w:p>
+    <w:p>
+      <w:pPr>
+        <w:rPr>
+          <w:sz w:val="24"/>
+          <w:lang w:val="ru-RU"/>
+        </w:rPr>
+      </w:pPr>
+    </w:p>
+    <w:p>
+      <w:pPr>
+        <w:rPr>
+          <w:sz w:val="24"/>
+          <w:lang w:val="ru-RU"/>
+        </w:rPr>
+      </w:pPr>
+      <w:r>
+        <w:rPr>
+          <w:sz w:val="24"/>
+          <w:lang w:val="ru-RU"/>
+        </w:rPr>
+        <w:t xml:space="preserve">Изначально было 4 потока, затем остался один </w:t>
+      </w:r>
+      <w:r>
+        <w:rPr>
+          <w:sz w:val="24"/>
+        </w:rPr>
+        <w:t>(26872)</w:t>
+      </w:r>
+      <w:r>
+        <w:rPr>
+          <w:sz w:val="24"/>
+          <w:lang w:val="ru-RU"/>
+        </w:rPr>
+        <w:t>, это и есть поток управления.</w:t>
+      </w:r>
+    </w:p>
+    <w:p>
+      <w:pPr>
+        <w:rPr>
+          <w:sz w:val="24"/>
+          <w:lang w:val="ru-RU"/>
+        </w:rPr>
+      </w:pPr>
+    </w:p>
+    <w:p>
+      <w:pPr>
+        <w:rPr>
+          <w:sz w:val="24"/>
+          <w:lang w:val="ru-RU"/>
+        </w:rPr>
+      </w:pPr>
+      <w:r>
+        <w:rPr>
+          <w:sz w:val="24"/>
+          <w:lang w:val="ru-RU"/>
+        </w:rPr>
+        <w:lastRenderedPageBreak/>
         <w:t>4)  Запишите состояние потока управления (</w:t>
       </w:r>
       <w:r>
@@ -5249,6 +5323,131 @@
     </w:p>
     <w:p>
       <w:pPr>
+        <w:tabs>
+          <w:tab w:val="left" w:pos="2127"/>
+        </w:tabs>
+        <w:rPr>
+          <w:sz w:val="24"/>
+          <w:lang w:val="ru-RU"/>
+        </w:rPr>
+      </w:pPr>
+    </w:p>
+    <w:p>
+      <w:pPr>
+        <w:tabs>
+          <w:tab w:val="left" w:pos="2127"/>
+        </w:tabs>
+        <w:rPr>
+          <w:sz w:val="24"/>
+        </w:rPr>
+      </w:pPr>
+      <w:r>
+        <w:rPr>
+          <w:sz w:val="24"/>
+        </w:rPr>
+        <w:t>State:</w:t>
+      </w:r>
+      <w:r>
+        <w:rPr>
+          <w:sz w:val="24"/>
+        </w:rPr>
+        <w:tab/>
+      </w:r>
+      <w:proofErr w:type="spellStart"/>
+      <w:proofErr w:type="gramStart"/>
+      <w:r>
+        <w:rPr>
+          <w:sz w:val="24"/>
+        </w:rPr>
+        <w:t>Wait:WrUserRequest</w:t>
+      </w:r>
+      <w:proofErr w:type="spellEnd"/>
+      <w:proofErr w:type="gramEnd"/>
+    </w:p>
+    <w:p>
+      <w:pPr>
+        <w:tabs>
+          <w:tab w:val="left" w:pos="2127"/>
+        </w:tabs>
+        <w:rPr>
+          <w:sz w:val="24"/>
+        </w:rPr>
+      </w:pPr>
+      <w:r>
+        <w:rPr>
+          <w:sz w:val="24"/>
+        </w:rPr>
+        <w:t>Base priority:</w:t>
+      </w:r>
+      <w:r>
+        <w:rPr>
+          <w:sz w:val="24"/>
+        </w:rPr>
+        <w:tab/>
+        <w:t>8</w:t>
+      </w:r>
+    </w:p>
+    <w:p>
+      <w:pPr>
+        <w:tabs>
+          <w:tab w:val="left" w:pos="2127"/>
+        </w:tabs>
+        <w:rPr>
+          <w:sz w:val="24"/>
+        </w:rPr>
+      </w:pPr>
+      <w:r>
+        <w:rPr>
+          <w:sz w:val="24"/>
+        </w:rPr>
+        <w:t>Dynamic priority:</w:t>
+      </w:r>
+      <w:r>
+        <w:rPr>
+          <w:sz w:val="24"/>
+        </w:rPr>
+        <w:tab/>
+        <w:t>10</w:t>
+      </w:r>
+    </w:p>
+    <w:p>
+      <w:pPr>
+        <w:rPr>
+          <w:sz w:val="24"/>
+          <w:lang w:val="ru-RU"/>
+        </w:rPr>
+      </w:pPr>
+      <w:r>
+        <w:rPr>
+          <w:sz w:val="24"/>
+          <w:lang w:val="ru-RU"/>
+        </w:rPr>
+        <w:t>Базовый приоритет – нижняя граница приоритета потока.</w:t>
+      </w:r>
+      <w:r>
+        <w:rPr>
+          <w:sz w:val="24"/>
+        </w:rPr>
+        <w:t xml:space="preserve"> </w:t>
+      </w:r>
+      <w:r>
+        <w:rPr>
+          <w:sz w:val="24"/>
+          <w:lang w:val="ru-RU"/>
+        </w:rPr>
+        <w:t>Динамический приоритет выше, поскольку приложение активно.</w:t>
+      </w:r>
+    </w:p>
+    <w:p>
+      <w:pPr>
+        <w:rPr>
+          <w:sz w:val="24"/>
+          <w:lang w:val="ru-RU"/>
+        </w:rPr>
+      </w:pPr>
+    </w:p>
+    <w:p>
+      <w:pPr>
         <w:rPr>
           <w:sz w:val="24"/>
           <w:lang w:val="ru-RU"/>
@@ -5313,16 +5512,90 @@
           <w:sz w:val="24"/>
           <w:lang w:val="ru-RU"/>
         </w:rPr>
-        <w:t xml:space="preserve">получившиеся результаты. </w:t>
-      </w:r>
-    </w:p>
-    <w:p>
-      <w:pPr>
-        <w:rPr>
-          <w:sz w:val="24"/>
-          <w:lang w:val="ru-RU"/>
-        </w:rPr>
-      </w:pPr>
+        <w:t>получившиеся результаты.</w:t>
+      </w:r>
+    </w:p>
+    <w:p>
+      <w:pPr>
+        <w:rPr>
+          <w:sz w:val="24"/>
+          <w:lang w:val="ru-RU"/>
+        </w:rPr>
+      </w:pPr>
+    </w:p>
+    <w:p>
+      <w:pPr>
+        <w:rPr>
+          <w:sz w:val="24"/>
+          <w:lang w:val="ru-RU"/>
+        </w:rPr>
+      </w:pPr>
+      <w:r>
+        <w:rPr>
+          <w:sz w:val="24"/>
+          <w:lang w:val="ru-RU"/>
+        </w:rPr>
+        <w:t xml:space="preserve">Значение </w:t>
+      </w:r>
+      <w:r>
+        <w:rPr>
+          <w:sz w:val="24"/>
+        </w:rPr>
+        <w:t>Dynamic priority</w:t>
+      </w:r>
+      <w:r>
+        <w:rPr>
+          <w:sz w:val="24"/>
+          <w:lang w:val="ru-RU"/>
+        </w:rPr>
+        <w:t xml:space="preserve"> повысилось до 12.</w:t>
+      </w:r>
+    </w:p>
+    <w:p>
+      <w:pPr>
+        <w:rPr>
+          <w:sz w:val="24"/>
+          <w:lang w:val="ru-RU"/>
+        </w:rPr>
+      </w:pPr>
+      <w:r>
+        <w:rPr>
+          <w:sz w:val="24"/>
+          <w:lang w:val="ru-RU"/>
+        </w:rPr>
+        <w:t>В</w:t>
+      </w:r>
+      <w:r>
+        <w:rPr>
+          <w:sz w:val="24"/>
+          <w:lang w:val="ru-RU"/>
+        </w:rPr>
+        <w:t xml:space="preserve"> определенных обстоятельствах система может на короткое время повышать приоритеты потоков в динамическом диапазоне (1–15).</w:t>
+      </w:r>
+    </w:p>
+    <w:p>
+      <w:pPr>
+        <w:rPr>
+          <w:sz w:val="24"/>
+          <w:lang w:val="ru-RU"/>
+        </w:rPr>
+      </w:pPr>
+      <w:proofErr w:type="spellStart"/>
+      <w:r>
+        <w:rPr>
+          <w:sz w:val="24"/>
+          <w:lang w:val="ru-RU"/>
+        </w:rPr>
+        <w:t>Windows</w:t>
+      </w:r>
+      <w:proofErr w:type="spellEnd"/>
+      <w:r>
+        <w:rPr>
+          <w:sz w:val="24"/>
+          <w:lang w:val="ru-RU"/>
+        </w:rPr>
+        <w:t xml:space="preserve"> не изменяет приоритеты потоков в диапазоне реального времени</w:t>
+      </w:r>
       <w:r>
         <w:rPr>
           <w:sz w:val="24"/>
@@ -5330,19 +5603,45 @@
         </w:rPr>
         <w:t xml:space="preserve"> </w:t>
       </w:r>
-    </w:p>
-    <w:p>
-      <w:pPr>
-        <w:rPr>
-          <w:sz w:val="24"/>
-          <w:lang w:val="ru-RU"/>
-        </w:rPr>
-      </w:pPr>
-      <w:r>
-        <w:rPr>
-          <w:sz w:val="24"/>
-          <w:lang w:val="ru-RU"/>
-        </w:rPr>
+      <w:r>
+        <w:rPr>
+          <w:sz w:val="24"/>
+          <w:lang w:val="ru-RU"/>
+        </w:rPr>
+        <w:t>(16–31), поэтому у таких потоков базовый приоритет идентичен текущему.</w:t>
+      </w:r>
+    </w:p>
+    <w:p>
+      <w:pPr>
+        <w:widowControl/>
+        <w:spacing w:after="200" w:line="276" w:lineRule="auto"/>
+        <w:contextualSpacing w:val="0"/>
+        <w:rPr>
+          <w:sz w:val="24"/>
+          <w:lang w:val="ru-RU"/>
+        </w:rPr>
+      </w:pPr>
+      <w:r>
+        <w:rPr>
+          <w:sz w:val="24"/>
+          <w:lang w:val="ru-RU"/>
+        </w:rPr>
+        <w:br w:type="page"/>
+      </w:r>
+    </w:p>
+    <w:p>
+      <w:pPr>
+        <w:rPr>
+          <w:sz w:val="24"/>
+          <w:lang w:val="ru-RU"/>
+        </w:rPr>
+      </w:pPr>
+      <w:r>
+        <w:rPr>
+          <w:sz w:val="24"/>
+          <w:lang w:val="ru-RU"/>
+        </w:rPr>
+        <w:lastRenderedPageBreak/>
         <w:t xml:space="preserve">6.  Определение численных значений приоритетов выполнения процессов. </w:t>
       </w:r>
     </w:p>
@@ -5477,6 +5776,85 @@
           <w:lang w:val="ru-RU"/>
         </w:rPr>
       </w:pPr>
+    </w:p>
+    <w:p>
+      <w:pPr>
+        <w:rPr>
+          <w:sz w:val="24"/>
+          <w:lang w:val="ru-RU"/>
+        </w:rPr>
+      </w:pPr>
+      <w:r>
+        <w:rPr>
+          <w:noProof/>
+          <w:sz w:val="24"/>
+          <w:lang w:val="ru-RU"/>
+        </w:rPr>
+        <w:drawing>
+          <wp:inline distT="0" distB="0" distL="0" distR="0" wp14:anchorId="72338FF8" wp14:editId="7F36A7DA">
+            <wp:extent cx="5257800" cy="5846445"/>
+            <wp:effectExtent l="0" t="0" r="0" b="1905"/>
+            <wp:docPr id="8" name="Рисунок 8"/>
+            <wp:cNvGraphicFramePr>
+              <a:graphicFrameLocks xmlns:a="http://schemas.openxmlformats.org/drawingml/2006/main" noChangeAspect="1"/>
+            </wp:cNvGraphicFramePr>
+            <a:graphic xmlns:a="http://schemas.openxmlformats.org/drawingml/2006/main">
+              <a:graphicData uri="http://schemas.openxmlformats.org/drawingml/2006/picture">
+                <pic:pic xmlns:pic="http://schemas.openxmlformats.org/drawingml/2006/picture">
+                  <pic:nvPicPr>
+                    <pic:cNvPr id="0" name="Picture 2"/>
+                    <pic:cNvPicPr>
+                      <a:picLocks noChangeAspect="1" noChangeArrowheads="1"/>
+                    </pic:cNvPicPr>
+                  </pic:nvPicPr>
+                  <pic:blipFill>
+                    <a:blip r:embed="rId12">
+                      <a:extLst>
+                        <a:ext uri="{28A0092B-C50C-407E-A947-70E740481C1C}">
+                          <a14:useLocalDpi xmlns:a14="http://schemas.microsoft.com/office/drawing/2010/main" val="0"/>
+                        </a:ext>
+                      </a:extLst>
+                    </a:blip>
+                    <a:srcRect/>
+                    <a:stretch>
+                      <a:fillRect/>
+                    </a:stretch>
+                  </pic:blipFill>
+                  <pic:spPr bwMode="auto">
+                    <a:xfrm>
+                      <a:off x="0" y="0"/>
+                      <a:ext cx="5257800" cy="5846445"/>
+                    </a:xfrm>
+                    <a:prstGeom prst="rect">
+                      <a:avLst/>
+                    </a:prstGeom>
+                    <a:noFill/>
+                    <a:ln>
+                      <a:noFill/>
+                    </a:ln>
+                  </pic:spPr>
+                </pic:pic>
+              </a:graphicData>
+            </a:graphic>
+          </wp:inline>
+        </w:drawing>
+      </w:r>
+    </w:p>
+    <w:p>
+      <w:pPr>
+        <w:rPr>
+          <w:sz w:val="24"/>
+          <w:lang w:val="ru-RU"/>
+        </w:rPr>
+      </w:pPr>
+    </w:p>
+    <w:p>
+      <w:pPr>
+        <w:rPr>
+          <w:sz w:val="24"/>
+          <w:lang w:val="ru-RU"/>
+        </w:rPr>
+      </w:pPr>
       <w:r>
         <w:rPr>
           <w:sz w:val="24"/>
@@ -5690,11 +6068,211 @@
     </w:p>
     <w:p>
       <w:pPr>
-        <w:jc w:val="center"/>
-        <w:rPr>
-          <w:sz w:val="24"/>
-        </w:rPr>
-      </w:pPr>
+        <w:tabs>
+          <w:tab w:val="left" w:pos="2268"/>
+        </w:tabs>
+        <w:rPr>
+          <w:sz w:val="24"/>
+        </w:rPr>
+      </w:pPr>
+      <w:r>
+        <w:rPr>
+          <w:sz w:val="24"/>
+        </w:rPr>
+        <w:t>Realtime</w:t>
+      </w:r>
+      <w:r>
+        <w:rPr>
+          <w:sz w:val="24"/>
+        </w:rPr>
+        <w:t>:</w:t>
+      </w:r>
+      <w:r>
+        <w:rPr>
+          <w:sz w:val="24"/>
+        </w:rPr>
+        <w:tab/>
+      </w:r>
+      <w:r>
+        <w:rPr>
+          <w:sz w:val="24"/>
+        </w:rPr>
+        <w:t>24</w:t>
+      </w:r>
+    </w:p>
+    <w:p>
+      <w:pPr>
+        <w:tabs>
+          <w:tab w:val="left" w:pos="2268"/>
+        </w:tabs>
+        <w:rPr>
+          <w:sz w:val="24"/>
+        </w:rPr>
+      </w:pPr>
+      <w:r>
+        <w:rPr>
+          <w:sz w:val="24"/>
+        </w:rPr>
+        <w:t>High</w:t>
+      </w:r>
+      <w:r>
+        <w:rPr>
+          <w:sz w:val="24"/>
+        </w:rPr>
+        <w:t>:</w:t>
+      </w:r>
+      <w:r>
+        <w:rPr>
+          <w:sz w:val="24"/>
+        </w:rPr>
+        <w:tab/>
+      </w:r>
+      <w:r>
+        <w:rPr>
+          <w:sz w:val="24"/>
+        </w:rPr>
+        <w:t>13</w:t>
+      </w:r>
+    </w:p>
+    <w:p>
+      <w:pPr>
+        <w:tabs>
+          <w:tab w:val="left" w:pos="2268"/>
+        </w:tabs>
+        <w:rPr>
+          <w:sz w:val="24"/>
+        </w:rPr>
+      </w:pPr>
+      <w:proofErr w:type="spellStart"/>
+      <w:r>
+        <w:rPr>
+          <w:sz w:val="24"/>
+        </w:rPr>
+        <w:t>AboveNormal</w:t>
+      </w:r>
+      <w:proofErr w:type="spellEnd"/>
+      <w:r>
+        <w:rPr>
+          <w:sz w:val="24"/>
+        </w:rPr>
+        <w:t>:</w:t>
+      </w:r>
+      <w:r>
+        <w:rPr>
+          <w:sz w:val="24"/>
+        </w:rPr>
+        <w:tab/>
+      </w:r>
+      <w:r>
+        <w:rPr>
+          <w:sz w:val="24"/>
+        </w:rPr>
+        <w:t>10</w:t>
+      </w:r>
+    </w:p>
+    <w:p>
+      <w:pPr>
+        <w:tabs>
+          <w:tab w:val="left" w:pos="2268"/>
+        </w:tabs>
+        <w:rPr>
+          <w:sz w:val="24"/>
+        </w:rPr>
+      </w:pPr>
+      <w:r>
+        <w:rPr>
+          <w:sz w:val="24"/>
+        </w:rPr>
+        <w:t>Normal</w:t>
+      </w:r>
+      <w:r>
+        <w:rPr>
+          <w:sz w:val="24"/>
+        </w:rPr>
+        <w:t>:</w:t>
+      </w:r>
+      <w:r>
+        <w:rPr>
+          <w:sz w:val="24"/>
+        </w:rPr>
+        <w:tab/>
+      </w:r>
+      <w:r>
+        <w:rPr>
+          <w:sz w:val="24"/>
+        </w:rPr>
+        <w:t>8</w:t>
+      </w:r>
+    </w:p>
+    <w:p>
+      <w:pPr>
+        <w:tabs>
+          <w:tab w:val="left" w:pos="2268"/>
+        </w:tabs>
+        <w:rPr>
+          <w:sz w:val="24"/>
+        </w:rPr>
+      </w:pPr>
+      <w:proofErr w:type="spellStart"/>
+      <w:r>
+        <w:rPr>
+          <w:sz w:val="24"/>
+        </w:rPr>
+        <w:t>BelowNormal</w:t>
+      </w:r>
+      <w:proofErr w:type="spellEnd"/>
+      <w:r>
+        <w:rPr>
+          <w:sz w:val="24"/>
+        </w:rPr>
+        <w:t>:</w:t>
+      </w:r>
+      <w:r>
+        <w:rPr>
+          <w:sz w:val="24"/>
+        </w:rPr>
+        <w:tab/>
+      </w:r>
+      <w:r>
+        <w:rPr>
+          <w:sz w:val="24"/>
+        </w:rPr>
+        <w:t>6</w:t>
+      </w:r>
+    </w:p>
+    <w:p>
+      <w:pPr>
+        <w:tabs>
+          <w:tab w:val="left" w:pos="2268"/>
+        </w:tabs>
+        <w:rPr>
+          <w:sz w:val="24"/>
+        </w:rPr>
+      </w:pPr>
+      <w:r>
+        <w:rPr>
+          <w:sz w:val="24"/>
+        </w:rPr>
+        <w:t>Idle</w:t>
+      </w:r>
+      <w:r>
+        <w:rPr>
+          <w:sz w:val="24"/>
+        </w:rPr>
+        <w:t>:</w:t>
+      </w:r>
+      <w:r>
+        <w:rPr>
+          <w:sz w:val="24"/>
+        </w:rPr>
+        <w:tab/>
+      </w:r>
+      <w:r>
+        <w:rPr>
+          <w:sz w:val="24"/>
+        </w:rPr>
+        <w:t>4</w:t>
+      </w:r>
     </w:p>
     <w:sectPr>
       <w:pgSz w:w="11906" w:h="16838"/>
